--- a/omr/test/resources/template.docx
+++ b/omr/test/resources/template.docx
@@ -2,248 +2,7 @@
 <file path=word/document.xml><?xml version="1.0" encoding="utf-8"?>
 <w:document xmlns:wpc="http://schemas.microsoft.com/office/word/2010/wordprocessingCanvas" xmlns:mc="http://schemas.openxmlformats.org/markup-compatibility/2006" xmlns:o="urn:schemas-microsoft-com:office:office" xmlns:r="http://schemas.openxmlformats.org/officeDocument/2006/relationships" xmlns:m="http://schemas.openxmlformats.org/officeDocument/2006/math" xmlns:v="urn:schemas-microsoft-com:vml" xmlns:wp14="http://schemas.microsoft.com/office/word/2010/wordprocessingDrawing" xmlns:wp="http://schemas.openxmlformats.org/drawingml/2006/wordprocessingDrawing" xmlns:w10="urn:schemas-microsoft-com:office:word" xmlns:w="http://schemas.openxmlformats.org/wordprocessingml/2006/main" xmlns:w14="http://schemas.microsoft.com/office/word/2010/wordml" xmlns:w15="http://schemas.microsoft.com/office/word/2012/wordml" xmlns:wpg="http://schemas.microsoft.com/office/word/2010/wordprocessingGroup" xmlns:wpi="http://schemas.microsoft.com/office/word/2010/wordprocessingInk" xmlns:wne="http://schemas.microsoft.com/office/word/2006/wordml" xmlns:wps="http://schemas.microsoft.com/office/word/2010/wordprocessingShape" mc:Ignorable="w14 w15 wp14">
   <w:body>
-    <w:p>
-      <w:r>
-        <w:rPr>
-          <w:noProof/>
-          <w:lang w:eastAsia="en-GB"/>
-        </w:rPr>
-        <mc:AlternateContent>
-          <mc:Choice Requires="wps">
-            <w:drawing>
-              <wp:anchor distT="45720" distB="45720" distL="114300" distR="114300" simplePos="0" relativeHeight="251656192" behindDoc="0" locked="0" layoutInCell="1" allowOverlap="1" wp14:anchorId="3661EA8F" wp14:editId="65704FA1">
-                <wp:simplePos x="0" y="0"/>
-                <wp:positionH relativeFrom="column">
-                  <wp:posOffset>0</wp:posOffset>
-                </wp:positionH>
-                <wp:positionV relativeFrom="page">
-                  <wp:posOffset>919034</wp:posOffset>
-                </wp:positionV>
-                <wp:extent cx="998855" cy="478155"/>
-                <wp:effectExtent l="0" t="0" r="0" b="0"/>
-                <wp:wrapTopAndBottom/>
-                <wp:docPr id="217" name="Text Box 2"/>
-                <wp:cNvGraphicFramePr>
-                  <a:graphicFrameLocks xmlns:a="http://schemas.openxmlformats.org/drawingml/2006/main"/>
-                </wp:cNvGraphicFramePr>
-                <a:graphic xmlns:a="http://schemas.openxmlformats.org/drawingml/2006/main">
-                  <a:graphicData uri="http://schemas.microsoft.com/office/word/2010/wordprocessingShape">
-                    <wps:wsp>
-                      <wps:cNvSpPr txBox="1">
-                        <a:spLocks noChangeArrowheads="1"/>
-                      </wps:cNvSpPr>
-                      <wps:spPr bwMode="auto">
-                        <a:xfrm>
-                          <a:off x="0" y="0"/>
-                          <a:ext cx="998855" cy="478155"/>
-                        </a:xfrm>
-                        <a:prstGeom prst="rect">
-                          <a:avLst/>
-                        </a:prstGeom>
-                        <a:solidFill>
-                          <a:srgbClr val="FFFFFF"/>
-                        </a:solidFill>
-                        <a:ln w="9525">
-                          <a:noFill/>
-                          <a:miter lim="800000"/>
-                          <a:headEnd/>
-                          <a:tailEnd/>
-                        </a:ln>
-                      </wps:spPr>
-                      <wps:txbx>
-                        <w:txbxContent>
-                          <w:p>
-                            <w:pPr>
-                              <w:pBdr>
-                                <w:top w:val="single" w:sz="24" w:space="1" w:color="auto"/>
-                                <w:left w:val="single" w:sz="24" w:space="4" w:color="auto"/>
-                              </w:pBdr>
-                              <w:rPr>
-                                <w:sz w:val="8"/>
-                              </w:rPr>
-                            </w:pPr>
-                            <w:r>
-                              <w:t xml:space="preserve">   </w:t>
-                            </w:r>
-                          </w:p>
-                          <w:p>
-                            <w:pPr>
-                              <w:pBdr>
-                                <w:top w:val="single" w:sz="24" w:space="1" w:color="auto"/>
-                                <w:left w:val="single" w:sz="24" w:space="4" w:color="auto"/>
-                              </w:pBdr>
-                            </w:pPr>
-                            <w:r>
-                              <w:t xml:space="preserve">       </w:t>
-                            </w:r>
-                            <w:r>
-                              <w:rPr>
-                                <w:highlight w:val="black"/>
-                              </w:rPr>
-                              <w:t>++++++</w:t>
-                            </w:r>
-                          </w:p>
-                        </w:txbxContent>
-                      </wps:txbx>
-                      <wps:bodyPr rot="0" vert="horz" wrap="square" lIns="91440" tIns="45720" rIns="91440" bIns="45720" anchor="t" anchorCtr="0">
-                        <a:noAutofit/>
-                      </wps:bodyPr>
-                    </wps:wsp>
-                  </a:graphicData>
-                </a:graphic>
-                <wp14:sizeRelH relativeFrom="margin">
-                  <wp14:pctWidth>0</wp14:pctWidth>
-                </wp14:sizeRelH>
-                <wp14:sizeRelV relativeFrom="margin">
-                  <wp14:pctHeight>0</wp14:pctHeight>
-                </wp14:sizeRelV>
-              </wp:anchor>
-            </w:drawing>
-          </mc:Choice>
-          <mc:Fallback>
-            <w:pict>
-              <v:shapetype w14:anchorId="3661EA8F" id="_x0000_t202" coordsize="21600,21600" o:spt="202" path="m,l,21600r21600,l21600,xe">
-                <v:stroke joinstyle="miter"/>
-                <v:path gradientshapeok="t" o:connecttype="rect"/>
-              </v:shapetype>
-              <v:shape id="Text Box 2" o:spid="_x0000_s1026" type="#_x0000_t202" style="position:absolute;margin-left:0;margin-top:72.35pt;width:78.65pt;height:37.65pt;z-index:251656192;visibility:visible;mso-wrap-style:square;mso-width-percent:0;mso-height-percent:0;mso-wrap-distance-left:9pt;mso-wrap-distance-top:3.6pt;mso-wrap-distance-right:9pt;mso-wrap-distance-bottom:3.6pt;mso-position-horizontal:absolute;mso-position-horizontal-relative:text;mso-position-vertical:absolute;mso-position-vertical-relative:page;mso-width-percent:0;mso-height-percent:0;mso-width-relative:margin;mso-height-relative:margin;v-text-anchor:top" o:gfxdata="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" stroked="f">
-                <v:textbox>
-                  <w:txbxContent>
-                    <w:p>
-                      <w:pPr>
-                        <w:pBdr>
-                          <w:top w:val="single" w:sz="24" w:space="1" w:color="auto"/>
-                          <w:left w:val="single" w:sz="24" w:space="4" w:color="auto"/>
-                        </w:pBdr>
-                        <w:rPr>
-                          <w:sz w:val="8"/>
-                        </w:rPr>
-                      </w:pPr>
-                      <w:r>
-                        <w:t xml:space="preserve">   </w:t>
-                      </w:r>
-                    </w:p>
-                    <w:p>
-                      <w:pPr>
-                        <w:pBdr>
-                          <w:top w:val="single" w:sz="24" w:space="1" w:color="auto"/>
-                          <w:left w:val="single" w:sz="24" w:space="4" w:color="auto"/>
-                        </w:pBdr>
-                      </w:pPr>
-                      <w:r>
-                        <w:t xml:space="preserve">       </w:t>
-                      </w:r>
-                      <w:r>
-                        <w:rPr>
-                          <w:highlight w:val="black"/>
-                        </w:rPr>
-                        <w:t>++++++</w:t>
-                      </w:r>
-                    </w:p>
-                  </w:txbxContent>
-                </v:textbox>
-                <w10:wrap type="topAndBottom" anchory="page"/>
-              </v:shape>
-            </w:pict>
-          </mc:Fallback>
-        </mc:AlternateContent>
-      </w:r>
-      <w:r>
-        <w:rPr>
-          <w:noProof/>
-          <w:lang w:eastAsia="en-GB"/>
-        </w:rPr>
-        <mc:AlternateContent>
-          <mc:Choice Requires="wps">
-            <w:drawing>
-              <wp:anchor distT="45720" distB="45720" distL="114300" distR="114300" simplePos="0" relativeHeight="251658240" behindDoc="0" locked="0" layoutInCell="1" allowOverlap="1" wp14:anchorId="489C424F" wp14:editId="2DA8B16F">
-                <wp:simplePos x="0" y="0"/>
-                <wp:positionH relativeFrom="column">
-                  <wp:posOffset>4735195</wp:posOffset>
-                </wp:positionH>
-                <wp:positionV relativeFrom="page">
-                  <wp:posOffset>927735</wp:posOffset>
-                </wp:positionV>
-                <wp:extent cx="998855" cy="478155"/>
-                <wp:effectExtent l="0" t="0" r="0" b="0"/>
-                <wp:wrapTopAndBottom/>
-                <wp:docPr id="2" name="Text Box 2"/>
-                <wp:cNvGraphicFramePr>
-                  <a:graphicFrameLocks xmlns:a="http://schemas.openxmlformats.org/drawingml/2006/main"/>
-                </wp:cNvGraphicFramePr>
-                <a:graphic xmlns:a="http://schemas.openxmlformats.org/drawingml/2006/main">
-                  <a:graphicData uri="http://schemas.microsoft.com/office/word/2010/wordprocessingShape">
-                    <wps:wsp>
-                      <wps:cNvSpPr txBox="1">
-                        <a:spLocks noChangeArrowheads="1"/>
-                      </wps:cNvSpPr>
-                      <wps:spPr bwMode="auto">
-                        <a:xfrm>
-                          <a:off x="0" y="0"/>
-                          <a:ext cx="998855" cy="478155"/>
-                        </a:xfrm>
-                        <a:prstGeom prst="rect">
-                          <a:avLst/>
-                        </a:prstGeom>
-                        <a:solidFill>
-                          <a:srgbClr val="FFFFFF"/>
-                        </a:solidFill>
-                        <a:ln w="9525">
-                          <a:noFill/>
-                          <a:miter lim="800000"/>
-                          <a:headEnd/>
-                          <a:tailEnd/>
-                        </a:ln>
-                      </wps:spPr>
-                      <wps:txbx>
-                        <w:txbxContent>
-                          <w:p>
-                            <w:pPr>
-                              <w:pBdr>
-                                <w:top w:val="single" w:sz="24" w:space="1" w:color="auto"/>
-                                <w:right w:val="single" w:sz="24" w:space="4" w:color="auto"/>
-                              </w:pBdr>
-                            </w:pPr>
-                          </w:p>
-                        </w:txbxContent>
-                      </wps:txbx>
-                      <wps:bodyPr rot="0" vert="horz" wrap="square" lIns="91440" tIns="45720" rIns="91440" bIns="45720" anchor="t" anchorCtr="0">
-                        <a:noAutofit/>
-                      </wps:bodyPr>
-                    </wps:wsp>
-                  </a:graphicData>
-                </a:graphic>
-                <wp14:sizeRelH relativeFrom="margin">
-                  <wp14:pctWidth>0</wp14:pctWidth>
-                </wp14:sizeRelH>
-                <wp14:sizeRelV relativeFrom="margin">
-                  <wp14:pctHeight>0</wp14:pctHeight>
-                </wp14:sizeRelV>
-              </wp:anchor>
-            </w:drawing>
-          </mc:Choice>
-          <mc:Fallback>
-            <w:pict>
-              <v:shape w14:anchorId="489C424F" id="_x0000_s1027" type="#_x0000_t202" style="position:absolute;margin-left:372.85pt;margin-top:73.05pt;width:78.65pt;height:37.65pt;z-index:251658240;visibility:visible;mso-wrap-style:square;mso-width-percent:0;mso-height-percent:0;mso-wrap-distance-left:9pt;mso-wrap-distance-top:3.6pt;mso-wrap-distance-right:9pt;mso-wrap-distance-bottom:3.6pt;mso-position-horizontal:absolute;mso-position-horizontal-relative:text;mso-position-vertical:absolute;mso-position-vertical-relative:page;mso-width-percent:0;mso-height-percent:0;mso-width-relative:margin;mso-height-relative:margin;v-text-anchor:top" o:gfxdata="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" stroked="f">
-                <v:textbox>
-                  <w:txbxContent>
-                    <w:p>
-                      <w:pPr>
-                        <w:pBdr>
-                          <w:top w:val="single" w:sz="24" w:space="1" w:color="auto"/>
-                          <w:right w:val="single" w:sz="24" w:space="4" w:color="auto"/>
-                        </w:pBdr>
-                      </w:pPr>
-                    </w:p>
-                  </w:txbxContent>
-                </v:textbox>
-                <w10:wrap type="topAndBottom" anchory="page"/>
-              </v:shape>
-            </w:pict>
-          </mc:Fallback>
-        </mc:AlternateContent>
-      </w:r>
-    </w:p>
+    <w:p/>
     <w:p>
       <w:pPr>
         <w:rPr>
@@ -289,6 +48,82 @@
       <w:pPr>
         <w:jc w:val="center"/>
       </w:pPr>
+      <w:bookmarkStart w:id="0" w:name="_GoBack"/>
+      <w:r>
+        <w:rPr>
+          <w:noProof/>
+          <w:lang w:eastAsia="en-GB"/>
+        </w:rPr>
+        <mc:AlternateContent>
+          <mc:Choice Requires="wps">
+            <w:drawing>
+              <wp:anchor distT="0" distB="0" distL="114300" distR="114300" simplePos="0" relativeHeight="251659776" behindDoc="1" locked="0" layoutInCell="1" allowOverlap="1">
+                <wp:simplePos x="0" y="0"/>
+                <wp:positionH relativeFrom="column">
+                  <wp:posOffset>0</wp:posOffset>
+                </wp:positionH>
+                <wp:positionV relativeFrom="paragraph">
+                  <wp:posOffset>64173</wp:posOffset>
+                </wp:positionV>
+                <wp:extent cx="5704205" cy="7901940"/>
+                <wp:effectExtent l="19050" t="19050" r="29845" b="41910"/>
+                <wp:wrapNone/>
+                <wp:docPr id="1" name="Rectangle 1"/>
+                <wp:cNvGraphicFramePr/>
+                <a:graphic xmlns:a="http://schemas.openxmlformats.org/drawingml/2006/main">
+                  <a:graphicData uri="http://schemas.microsoft.com/office/word/2010/wordprocessingShape">
+                    <wps:wsp>
+                      <wps:cNvSpPr/>
+                      <wps:spPr>
+                        <a:xfrm>
+                          <a:off x="0" y="0"/>
+                          <a:ext cx="5704205" cy="7901940"/>
+                        </a:xfrm>
+                        <a:prstGeom prst="rect">
+                          <a:avLst/>
+                        </a:prstGeom>
+                        <a:ln w="57150"/>
+                      </wps:spPr>
+                      <wps:style>
+                        <a:lnRef idx="2">
+                          <a:schemeClr val="dk1"/>
+                        </a:lnRef>
+                        <a:fillRef idx="1">
+                          <a:schemeClr val="lt1"/>
+                        </a:fillRef>
+                        <a:effectRef idx="0">
+                          <a:schemeClr val="dk1"/>
+                        </a:effectRef>
+                        <a:fontRef idx="minor">
+                          <a:schemeClr val="dk1"/>
+                        </a:fontRef>
+                      </wps:style>
+                      <wps:bodyPr rot="0" spcFirstLastPara="0" vertOverflow="overflow" horzOverflow="overflow" vert="horz" wrap="square" lIns="91440" tIns="45720" rIns="91440" bIns="45720" numCol="1" spcCol="0" rtlCol="0" fromWordArt="0" anchor="ctr" anchorCtr="0" forceAA="0" compatLnSpc="1">
+                        <a:prstTxWarp prst="textNoShape">
+                          <a:avLst/>
+                        </a:prstTxWarp>
+                        <a:noAutofit/>
+                      </wps:bodyPr>
+                    </wps:wsp>
+                  </a:graphicData>
+                </a:graphic>
+                <wp14:sizeRelH relativeFrom="margin">
+                  <wp14:pctWidth>0</wp14:pctWidth>
+                </wp14:sizeRelH>
+                <wp14:sizeRelV relativeFrom="margin">
+                  <wp14:pctHeight>0</wp14:pctHeight>
+                </wp14:sizeRelV>
+              </wp:anchor>
+            </w:drawing>
+          </mc:Choice>
+          <mc:Fallback>
+            <w:pict>
+              <v:rect w14:anchorId="7FDC19C5" id="Rectangle 1" o:spid="_x0000_s1026" style="position:absolute;margin-left:0;margin-top:5.05pt;width:449.15pt;height:622.2pt;z-index:-251656704;visibility:visible;mso-wrap-style:square;mso-width-percent:0;mso-height-percent:0;mso-wrap-distance-left:9pt;mso-wrap-distance-top:0;mso-wrap-distance-right:9pt;mso-wrap-distance-bottom:0;mso-position-horizontal:absolute;mso-position-horizontal-relative:text;mso-position-vertical:absolute;mso-position-vertical-relative:text;mso-width-percent:0;mso-height-percent:0;mso-width-relative:margin;mso-height-relative:margin;v-text-anchor:middle" o:gfxdata="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" fillcolor="white [3201]" strokecolor="black [3200]" strokeweight="4.5pt"/>
+            </w:pict>
+          </mc:Fallback>
+        </mc:AlternateContent>
+      </w:r>
+      <w:bookmarkEnd w:id="0"/>
     </w:p>
     <w:p/>
     <w:p>
@@ -315,7 +150,7 @@
         <mc:AlternateContent>
           <mc:Choice Requires="wps">
             <w:drawing>
-              <wp:anchor distT="0" distB="0" distL="114300" distR="114300" simplePos="0" relativeHeight="251671040" behindDoc="0" locked="0" layoutInCell="1" allowOverlap="1" wp14:anchorId="4CF33EF7" wp14:editId="2AC3606D">
+              <wp:anchor distT="0" distB="0" distL="114300" distR="114300" simplePos="0" relativeHeight="251610624" behindDoc="0" locked="0" layoutInCell="1" allowOverlap="1" wp14:anchorId="4CF33EF7" wp14:editId="2AC3606D">
                 <wp:simplePos x="0" y="0"/>
                 <wp:positionH relativeFrom="column">
                   <wp:posOffset>13961</wp:posOffset>
@@ -376,7 +211,7 @@
           </mc:Choice>
           <mc:Fallback>
             <w:pict>
-              <v:line w14:anchorId="5ADB9BCF" id="Straight Connector 5" o:spid="_x0000_s1026" style="position:absolute;flip:x;z-index:251671040;visibility:visible;mso-wrap-style:square;mso-width-percent:0;mso-height-percent:0;mso-wrap-distance-left:9pt;mso-wrap-distance-top:0;mso-wrap-distance-right:9pt;mso-wrap-distance-bottom:0;mso-position-horizontal:absolute;mso-position-horizontal-relative:text;mso-position-vertical:absolute;mso-position-vertical-relative:text;mso-width-percent:0;mso-height-percent:0;mso-width-relative:margin;mso-height-relative:margin" from="1.1pt,1.4pt" to="2.15pt,509.7pt" o:gfxdata="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" strokecolor="black [3213]" strokeweight="5pt">
+              <v:line w14:anchorId="769405BE" id="Straight Connector 5" o:spid="_x0000_s1026" style="position:absolute;flip:x;z-index:251610624;visibility:visible;mso-wrap-style:square;mso-width-percent:0;mso-height-percent:0;mso-wrap-distance-left:9pt;mso-wrap-distance-top:0;mso-wrap-distance-right:9pt;mso-wrap-distance-bottom:0;mso-position-horizontal:absolute;mso-position-horizontal-relative:text;mso-position-vertical:absolute;mso-position-vertical-relative:text;mso-width-percent:0;mso-height-percent:0;mso-width-relative:margin;mso-height-relative:margin" from="1.1pt,1.4pt" to="2.15pt,509.7pt" o:gfxdata="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" strokecolor="black [3213]" strokeweight="5pt">
                 <v:stroke dashstyle="3 1"/>
               </v:line>
             </w:pict>
@@ -398,202 +233,7 @@
         </w:sectPr>
       </w:pPr>
     </w:p>
-    <w:p>
-      <w:bookmarkStart w:id="0" w:name="_GoBack"/>
-      <w:bookmarkEnd w:id="0"/>
-      <w:r>
-        <w:rPr>
-          <w:noProof/>
-          <w:lang w:eastAsia="en-GB"/>
-        </w:rPr>
-        <mc:AlternateContent>
-          <mc:Choice Requires="wps">
-            <w:drawing>
-              <wp:anchor distT="45720" distB="45720" distL="114300" distR="114300" simplePos="0" relativeHeight="251659264" behindDoc="0" locked="1" layoutInCell="1" allowOverlap="1" wp14:anchorId="244811D9" wp14:editId="7BE17C9B">
-                <wp:simplePos x="0" y="0"/>
-                <wp:positionH relativeFrom="column">
-                  <wp:posOffset>4749165</wp:posOffset>
-                </wp:positionH>
-                <wp:positionV relativeFrom="page">
-                  <wp:posOffset>9279890</wp:posOffset>
-                </wp:positionV>
-                <wp:extent cx="1000800" cy="478800"/>
-                <wp:effectExtent l="0" t="0" r="8890" b="0"/>
-                <wp:wrapTopAndBottom/>
-                <wp:docPr id="4" name="Text Box 2"/>
-                <wp:cNvGraphicFramePr>
-                  <a:graphicFrameLocks xmlns:a="http://schemas.openxmlformats.org/drawingml/2006/main"/>
-                </wp:cNvGraphicFramePr>
-                <a:graphic xmlns:a="http://schemas.openxmlformats.org/drawingml/2006/main">
-                  <a:graphicData uri="http://schemas.microsoft.com/office/word/2010/wordprocessingShape">
-                    <wps:wsp>
-                      <wps:cNvSpPr txBox="1">
-                        <a:spLocks noChangeArrowheads="1"/>
-                      </wps:cNvSpPr>
-                      <wps:spPr bwMode="auto">
-                        <a:xfrm>
-                          <a:off x="0" y="0"/>
-                          <a:ext cx="1000800" cy="478800"/>
-                        </a:xfrm>
-                        <a:prstGeom prst="rect">
-                          <a:avLst/>
-                        </a:prstGeom>
-                        <a:solidFill>
-                          <a:srgbClr val="FFFFFF"/>
-                        </a:solidFill>
-                        <a:ln w="9525">
-                          <a:noFill/>
-                          <a:miter lim="800000"/>
-                          <a:headEnd/>
-                          <a:tailEnd/>
-                        </a:ln>
-                      </wps:spPr>
-                      <wps:txbx>
-                        <w:txbxContent>
-                          <w:p>
-                            <w:pPr>
-                              <w:pBdr>
-                                <w:bottom w:val="single" w:sz="24" w:space="1" w:color="auto"/>
-                                <w:right w:val="single" w:sz="24" w:space="4" w:color="auto"/>
-                              </w:pBdr>
-                            </w:pPr>
-                          </w:p>
-                        </w:txbxContent>
-                      </wps:txbx>
-                      <wps:bodyPr rot="0" vert="horz" wrap="square" lIns="91440" tIns="45720" rIns="91440" bIns="45720" anchor="t" anchorCtr="0">
-                        <a:noAutofit/>
-                      </wps:bodyPr>
-                    </wps:wsp>
-                  </a:graphicData>
-                </a:graphic>
-                <wp14:sizeRelH relativeFrom="margin">
-                  <wp14:pctWidth>0</wp14:pctWidth>
-                </wp14:sizeRelH>
-                <wp14:sizeRelV relativeFrom="margin">
-                  <wp14:pctHeight>0</wp14:pctHeight>
-                </wp14:sizeRelV>
-              </wp:anchor>
-            </w:drawing>
-          </mc:Choice>
-          <mc:Fallback>
-            <w:pict>
-              <v:shape w14:anchorId="244811D9" id="_x0000_s1028" type="#_x0000_t202" style="position:absolute;margin-left:373.95pt;margin-top:730.7pt;width:78.8pt;height:37.7pt;z-index:251659264;visibility:visible;mso-wrap-style:square;mso-width-percent:0;mso-height-percent:0;mso-wrap-distance-left:9pt;mso-wrap-distance-top:3.6pt;mso-wrap-distance-right:9pt;mso-wrap-distance-bottom:3.6pt;mso-position-horizontal:absolute;mso-position-horizontal-relative:text;mso-position-vertical:absolute;mso-position-vertical-relative:page;mso-width-percent:0;mso-height-percent:0;mso-width-relative:margin;mso-height-relative:margin;v-text-anchor:top" o:gfxdata="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" stroked="f">
-                <v:textbox>
-                  <w:txbxContent>
-                    <w:p>
-                      <w:pPr>
-                        <w:pBdr>
-                          <w:bottom w:val="single" w:sz="24" w:space="1" w:color="auto"/>
-                          <w:right w:val="single" w:sz="24" w:space="4" w:color="auto"/>
-                        </w:pBdr>
-                      </w:pPr>
-                    </w:p>
-                  </w:txbxContent>
-                </v:textbox>
-                <w10:wrap type="topAndBottom" anchory="page"/>
-                <w10:anchorlock/>
-              </v:shape>
-            </w:pict>
-          </mc:Fallback>
-        </mc:AlternateContent>
-      </w:r>
-      <w:r>
-        <w:rPr>
-          <w:noProof/>
-          <w:lang w:eastAsia="en-GB"/>
-        </w:rPr>
-        <mc:AlternateContent>
-          <mc:Choice Requires="wps">
-            <w:drawing>
-              <wp:anchor distT="45720" distB="45720" distL="114300" distR="114300" simplePos="0" relativeHeight="251657216" behindDoc="0" locked="1" layoutInCell="1" allowOverlap="1" wp14:anchorId="3F4521FE" wp14:editId="5A35F4EF">
-                <wp:simplePos x="0" y="0"/>
-                <wp:positionH relativeFrom="column">
-                  <wp:posOffset>0</wp:posOffset>
-                </wp:positionH>
-                <wp:positionV relativeFrom="page">
-                  <wp:posOffset>9279890</wp:posOffset>
-                </wp:positionV>
-                <wp:extent cx="1000800" cy="478800"/>
-                <wp:effectExtent l="0" t="0" r="8890" b="0"/>
-                <wp:wrapTopAndBottom/>
-                <wp:docPr id="3" name="Text Box 2"/>
-                <wp:cNvGraphicFramePr>
-                  <a:graphicFrameLocks xmlns:a="http://schemas.openxmlformats.org/drawingml/2006/main"/>
-                </wp:cNvGraphicFramePr>
-                <a:graphic xmlns:a="http://schemas.openxmlformats.org/drawingml/2006/main">
-                  <a:graphicData uri="http://schemas.microsoft.com/office/word/2010/wordprocessingShape">
-                    <wps:wsp>
-                      <wps:cNvSpPr txBox="1">
-                        <a:spLocks noChangeArrowheads="1"/>
-                      </wps:cNvSpPr>
-                      <wps:spPr bwMode="auto">
-                        <a:xfrm>
-                          <a:off x="0" y="0"/>
-                          <a:ext cx="1000800" cy="478800"/>
-                        </a:xfrm>
-                        <a:prstGeom prst="rect">
-                          <a:avLst/>
-                        </a:prstGeom>
-                        <a:solidFill>
-                          <a:srgbClr val="FFFFFF"/>
-                        </a:solidFill>
-                        <a:ln w="9525">
-                          <a:noFill/>
-                          <a:miter lim="800000"/>
-                          <a:headEnd/>
-                          <a:tailEnd/>
-                        </a:ln>
-                      </wps:spPr>
-                      <wps:txbx>
-                        <w:txbxContent>
-                          <w:p>
-                            <w:pPr>
-                              <w:pBdr>
-                                <w:left w:val="single" w:sz="24" w:space="4" w:color="auto"/>
-                                <w:bottom w:val="single" w:sz="24" w:space="1" w:color="auto"/>
-                              </w:pBdr>
-                            </w:pPr>
-                          </w:p>
-                        </w:txbxContent>
-                      </wps:txbx>
-                      <wps:bodyPr rot="0" vert="horz" wrap="square" lIns="91440" tIns="45720" rIns="91440" bIns="45720" anchor="t" anchorCtr="0">
-                        <a:noAutofit/>
-                      </wps:bodyPr>
-                    </wps:wsp>
-                  </a:graphicData>
-                </a:graphic>
-                <wp14:sizeRelH relativeFrom="margin">
-                  <wp14:pctWidth>0</wp14:pctWidth>
-                </wp14:sizeRelH>
-                <wp14:sizeRelV relativeFrom="margin">
-                  <wp14:pctHeight>0</wp14:pctHeight>
-                </wp14:sizeRelV>
-              </wp:anchor>
-            </w:drawing>
-          </mc:Choice>
-          <mc:Fallback>
-            <w:pict>
-              <v:shape w14:anchorId="3F4521FE" id="_x0000_s1029" type="#_x0000_t202" style="position:absolute;margin-left:0;margin-top:730.7pt;width:78.8pt;height:37.7pt;z-index:251657216;visibility:visible;mso-wrap-style:square;mso-width-percent:0;mso-height-percent:0;mso-wrap-distance-left:9pt;mso-wrap-distance-top:3.6pt;mso-wrap-distance-right:9pt;mso-wrap-distance-bottom:3.6pt;mso-position-horizontal:absolute;mso-position-horizontal-relative:text;mso-position-vertical:absolute;mso-position-vertical-relative:page;mso-width-percent:0;mso-height-percent:0;mso-width-relative:margin;mso-height-relative:margin;v-text-anchor:top" o:gfxdata="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" stroked="f">
-                <v:textbox>
-                  <w:txbxContent>
-                    <w:p>
-                      <w:pPr>
-                        <w:pBdr>
-                          <w:left w:val="single" w:sz="24" w:space="4" w:color="auto"/>
-                          <w:bottom w:val="single" w:sz="24" w:space="1" w:color="auto"/>
-                        </w:pBdr>
-                      </w:pPr>
-                    </w:p>
-                  </w:txbxContent>
-                </v:textbox>
-                <w10:wrap type="topAndBottom" anchory="page"/>
-                <w10:anchorlock/>
-              </v:shape>
-            </w:pict>
-          </mc:Fallback>
-        </mc:AlternateContent>
-      </w:r>
-    </w:p>
+    <w:p/>
     <w:sectPr>
       <w:type w:val="continuous"/>
       <w:pgSz w:w="11906" w:h="16838"/>
@@ -1320,7 +960,7 @@
 </file>
 
 <file path=customXml/itemProps1.xml><?xml version="1.0" encoding="utf-8"?>
-<ds:datastoreItem xmlns:ds="http://schemas.openxmlformats.org/officeDocument/2006/customXml" ds:itemID="{2024DC36-219F-47CF-91C6-57C99EA3836F}">
+<ds:datastoreItem xmlns:ds="http://schemas.openxmlformats.org/officeDocument/2006/customXml" ds:itemID="{1683DA30-7DAD-46FF-AB38-3CBDEBF5C4BE}">
   <ds:schemaRefs>
     <ds:schemaRef ds:uri="http://schemas.openxmlformats.org/officeDocument/2006/bibliography"/>
   </ds:schemaRefs>
